--- a/RMI/Theorie.docx
+++ b/RMI/Theorie.docx
@@ -205,6 +205,54 @@
           <w:szCs w:val="28"/>
         </w:rPr>
       </w:pPr>
+    </w:p>
+    <w:p>
+      <w:pPr>
+        <w:tabs>
+          <w:tab w:val="left" w:pos="1103"/>
+        </w:tabs>
+        <w:rPr>
+          <w:b/>
+          <w:sz w:val="28"/>
+          <w:szCs w:val="28"/>
+        </w:rPr>
+      </w:pPr>
+    </w:p>
+    <w:p>
+      <w:pPr>
+        <w:tabs>
+          <w:tab w:val="left" w:pos="1103"/>
+        </w:tabs>
+        <w:rPr>
+          <w:b/>
+          <w:sz w:val="28"/>
+          <w:szCs w:val="28"/>
+        </w:rPr>
+      </w:pPr>
+    </w:p>
+    <w:p>
+      <w:pPr>
+        <w:tabs>
+          <w:tab w:val="left" w:pos="1103"/>
+        </w:tabs>
+        <w:rPr>
+          <w:b/>
+          <w:sz w:val="28"/>
+          <w:szCs w:val="28"/>
+        </w:rPr>
+      </w:pPr>
+    </w:p>
+    <w:p>
+      <w:pPr>
+        <w:tabs>
+          <w:tab w:val="left" w:pos="1103"/>
+        </w:tabs>
+        <w:rPr>
+          <w:b/>
+          <w:sz w:val="28"/>
+          <w:szCs w:val="28"/>
+        </w:rPr>
+      </w:pPr>
       <w:bookmarkStart w:id="0" w:name="_GoBack"/>
       <w:bookmarkEnd w:id="0"/>
     </w:p>
@@ -214,35 +262,191 @@
           <w:tab w:val="left" w:pos="1103"/>
         </w:tabs>
         <w:rPr>
+          <w:sz w:val="28"/>
+          <w:szCs w:val="28"/>
+        </w:rPr>
+      </w:pPr>
+      <w:proofErr w:type="spellStart"/>
+      <w:r>
+        <w:rPr>
           <w:b/>
           <w:sz w:val="28"/>
           <w:szCs w:val="28"/>
         </w:rPr>
-      </w:pPr>
-    </w:p>
-    <w:p>
-      <w:pPr>
-        <w:tabs>
-          <w:tab w:val="left" w:pos="1103"/>
-        </w:tabs>
+        <w:lastRenderedPageBreak/>
+        <w:t>Stub</w:t>
+      </w:r>
+      <w:proofErr w:type="spellEnd"/>
+      <w:r>
+        <w:rPr>
+          <w:sz w:val="28"/>
+          <w:szCs w:val="28"/>
+        </w:rPr>
+        <w:t>:</w:t>
+      </w:r>
+      <w:r>
+        <w:rPr>
+          <w:sz w:val="28"/>
+          <w:szCs w:val="28"/>
+        </w:rPr>
+        <w:t xml:space="preserve">  Simuliertes Objekt auf dem Client de</w:t>
+      </w:r>
+      <w:r>
+        <w:rPr>
+          <w:sz w:val="28"/>
+          <w:szCs w:val="28"/>
+        </w:rPr>
+        <w:t xml:space="preserve">r das Remote-Objekt darstellt. </w:t>
+      </w:r>
+      <w:r>
+        <w:rPr>
+          <w:sz w:val="28"/>
+          <w:szCs w:val="28"/>
+        </w:rPr>
+        <w:t>Wie ein Proxy für das reale Objekt.</w:t>
+      </w:r>
+    </w:p>
+    <w:p>
+      <w:pPr>
+        <w:tabs>
+          <w:tab w:val="left" w:pos="1103"/>
+        </w:tabs>
+        <w:rPr>
+          <w:sz w:val="28"/>
+          <w:szCs w:val="28"/>
+        </w:rPr>
+      </w:pPr>
+      <w:r>
         <w:rPr>
           <w:b/>
           <w:sz w:val="28"/>
           <w:szCs w:val="28"/>
         </w:rPr>
-      </w:pPr>
-    </w:p>
-    <w:p>
-      <w:pPr>
-        <w:tabs>
-          <w:tab w:val="left" w:pos="1103"/>
-        </w:tabs>
+        <w:t>Skeleton</w:t>
+      </w:r>
+      <w:r>
+        <w:rPr>
+          <w:sz w:val="28"/>
+          <w:szCs w:val="28"/>
+        </w:rPr>
+        <w:t xml:space="preserve">: </w:t>
+      </w:r>
+      <w:r>
+        <w:rPr>
+          <w:sz w:val="28"/>
+          <w:szCs w:val="28"/>
+        </w:rPr>
+        <w:t xml:space="preserve">Gegenstück zum </w:t>
+      </w:r>
+      <w:proofErr w:type="spellStart"/>
+      <w:r>
+        <w:rPr>
+          <w:sz w:val="28"/>
+          <w:szCs w:val="28"/>
+        </w:rPr>
+        <w:t>Stub</w:t>
+      </w:r>
+      <w:proofErr w:type="spellEnd"/>
+      <w:r>
+        <w:rPr>
+          <w:sz w:val="28"/>
+          <w:szCs w:val="28"/>
+        </w:rPr>
+        <w:t xml:space="preserve">, liegt auf dem Server und behandelt die Anfragen des Clients. </w:t>
+      </w:r>
+    </w:p>
+    <w:p>
+      <w:pPr>
+        <w:tabs>
+          <w:tab w:val="left" w:pos="1103"/>
+        </w:tabs>
+        <w:rPr>
+          <w:sz w:val="28"/>
+          <w:szCs w:val="28"/>
+        </w:rPr>
+      </w:pPr>
+    </w:p>
+    <w:p>
+      <w:pPr>
+        <w:tabs>
+          <w:tab w:val="left" w:pos="1103"/>
+        </w:tabs>
+        <w:rPr>
+          <w:sz w:val="28"/>
+          <w:szCs w:val="28"/>
+        </w:rPr>
+      </w:pPr>
+      <w:proofErr w:type="spellStart"/>
+      <w:r>
         <w:rPr>
           <w:b/>
           <w:sz w:val="28"/>
           <w:szCs w:val="28"/>
         </w:rPr>
-      </w:pPr>
+        <w:t>Codebase</w:t>
+      </w:r>
+      <w:proofErr w:type="spellEnd"/>
+      <w:r>
+        <w:rPr>
+          <w:sz w:val="28"/>
+          <w:szCs w:val="28"/>
+        </w:rPr>
+        <w:t xml:space="preserve">: definiert wie die Hauptklasse heißt und wo sie </w:t>
+      </w:r>
+      <w:r>
+        <w:rPr>
+          <w:sz w:val="28"/>
+          <w:szCs w:val="28"/>
+        </w:rPr>
+        <w:t>eventuell</w:t>
+      </w:r>
+      <w:r>
+        <w:rPr>
+          <w:sz w:val="28"/>
+          <w:szCs w:val="28"/>
+        </w:rPr>
+        <w:t xml:space="preserve"> </w:t>
+      </w:r>
+      <w:r>
+        <w:rPr>
+          <w:sz w:val="28"/>
+          <w:szCs w:val="28"/>
+        </w:rPr>
+        <w:t>liegt</w:t>
+      </w:r>
+      <w:r>
+        <w:rPr>
+          <w:sz w:val="28"/>
+          <w:szCs w:val="28"/>
+        </w:rPr>
+        <w:t>.</w:t>
+      </w:r>
+    </w:p>
+    <w:p>
+      <w:pPr>
+        <w:tabs>
+          <w:tab w:val="left" w:pos="1103"/>
+        </w:tabs>
+        <w:rPr>
+          <w:sz w:val="28"/>
+          <w:szCs w:val="28"/>
+        </w:rPr>
+      </w:pPr>
+      <w:r>
+        <w:rPr>
+          <w:b/>
+          <w:sz w:val="28"/>
+          <w:szCs w:val="28"/>
+        </w:rPr>
+        <w:t>Hostname</w:t>
+      </w:r>
+      <w:r>
+        <w:rPr>
+          <w:sz w:val="28"/>
+          <w:szCs w:val="28"/>
+        </w:rPr>
+        <w:t>: gibt die IP-Adresse des Servers an</w:t>
+      </w:r>
     </w:p>
     <w:p>
       <w:pPr>
@@ -261,7 +465,7 @@
           <w:sz w:val="28"/>
           <w:szCs w:val="28"/>
         </w:rPr>
-        <w:t>Stub</w:t>
+        <w:t>useCodebaseOnly</w:t>
       </w:r>
       <w:proofErr w:type="spellEnd"/>
       <w:r>
@@ -269,6 +473,175 @@
           <w:sz w:val="28"/>
           <w:szCs w:val="28"/>
         </w:rPr>
+        <w:t>: lädt wen</w:t>
+      </w:r>
+      <w:r>
+        <w:rPr>
+          <w:sz w:val="28"/>
+          <w:szCs w:val="28"/>
+        </w:rPr>
+        <w:t>n</w:t>
+      </w:r>
+      <w:r>
+        <w:rPr>
+          <w:sz w:val="28"/>
+          <w:szCs w:val="28"/>
+        </w:rPr>
+        <w:t xml:space="preserve"> </w:t>
+      </w:r>
+      <w:proofErr w:type="spellStart"/>
+      <w:r>
+        <w:rPr>
+          <w:sz w:val="28"/>
+          <w:szCs w:val="28"/>
+        </w:rPr>
+        <w:t>true</w:t>
+      </w:r>
+      <w:proofErr w:type="spellEnd"/>
+      <w:r>
+        <w:rPr>
+          <w:sz w:val="28"/>
+          <w:szCs w:val="28"/>
+        </w:rPr>
+        <w:t xml:space="preserve"> nur den </w:t>
+      </w:r>
+      <w:proofErr w:type="spellStart"/>
+      <w:r>
+        <w:rPr>
+          <w:sz w:val="28"/>
+          <w:szCs w:val="28"/>
+        </w:rPr>
+        <w:t>Codebase</w:t>
+      </w:r>
+      <w:proofErr w:type="spellEnd"/>
+    </w:p>
+    <w:p>
+      <w:pPr>
+        <w:tabs>
+          <w:tab w:val="left" w:pos="1103"/>
+        </w:tabs>
+        <w:rPr>
+          <w:sz w:val="28"/>
+          <w:szCs w:val="28"/>
+        </w:rPr>
+      </w:pPr>
+    </w:p>
+    <w:p>
+      <w:pPr>
+        <w:tabs>
+          <w:tab w:val="left" w:pos="1103"/>
+        </w:tabs>
+        <w:rPr>
+          <w:sz w:val="28"/>
+          <w:szCs w:val="28"/>
+        </w:rPr>
+      </w:pPr>
+      <w:proofErr w:type="spellStart"/>
+      <w:r>
+        <w:rPr>
+          <w:b/>
+          <w:sz w:val="28"/>
+          <w:szCs w:val="28"/>
+        </w:rPr>
+        <w:t>security.policy</w:t>
+      </w:r>
+      <w:proofErr w:type="spellEnd"/>
+      <w:r>
+        <w:rPr>
+          <w:b/>
+          <w:sz w:val="28"/>
+          <w:szCs w:val="28"/>
+        </w:rPr>
+        <w:t xml:space="preserve">: </w:t>
+      </w:r>
+      <w:r>
+        <w:rPr>
+          <w:sz w:val="28"/>
+          <w:szCs w:val="28"/>
+        </w:rPr>
+        <w:t>Zusätzliche</w:t>
+      </w:r>
+      <w:r>
+        <w:rPr>
+          <w:sz w:val="28"/>
+          <w:szCs w:val="28"/>
+        </w:rPr>
+        <w:t xml:space="preserve"> </w:t>
+      </w:r>
+      <w:proofErr w:type="spellStart"/>
+      <w:r>
+        <w:rPr>
+          <w:sz w:val="28"/>
+          <w:szCs w:val="28"/>
+        </w:rPr>
+        <w:t>Policy</w:t>
+      </w:r>
+      <w:proofErr w:type="spellEnd"/>
+      <w:r>
+        <w:rPr>
+          <w:sz w:val="28"/>
+          <w:szCs w:val="28"/>
+        </w:rPr>
+        <w:t>-Dateien einbinden lassen.</w:t>
+      </w:r>
+    </w:p>
+    <w:p>
+      <w:pPr>
+        <w:tabs>
+          <w:tab w:val="left" w:pos="1103"/>
+        </w:tabs>
+        <w:rPr>
+          <w:sz w:val="28"/>
+          <w:szCs w:val="28"/>
+        </w:rPr>
+      </w:pPr>
+      <w:r>
+        <w:rPr>
+          <w:sz w:val="28"/>
+          <w:szCs w:val="28"/>
+        </w:rPr>
+        <w:t>Für normale Programmierer nicht wichtig aber Professionelle können weitere Rechte, Sicherrungen,… hiermit einbinden.</w:t>
+      </w:r>
+    </w:p>
+    <w:p>
+      <w:pPr>
+        <w:pStyle w:val="Default"/>
+      </w:pPr>
+    </w:p>
+    <w:p>
+      <w:pPr>
+        <w:tabs>
+          <w:tab w:val="left" w:pos="1103"/>
+        </w:tabs>
+        <w:rPr>
+          <w:sz w:val="28"/>
+          <w:szCs w:val="28"/>
+        </w:rPr>
+      </w:pPr>
+      <w:r>
+        <w:rPr>
+          <w:b/>
+          <w:sz w:val="28"/>
+          <w:szCs w:val="28"/>
+        </w:rPr>
+        <w:t xml:space="preserve"> </w:t>
+      </w:r>
+      <w:proofErr w:type="spellStart"/>
+      <w:r>
+        <w:rPr>
+          <w:b/>
+          <w:sz w:val="28"/>
+          <w:szCs w:val="28"/>
+        </w:rPr>
+        <w:t>SecurityManagers</w:t>
+      </w:r>
+      <w:proofErr w:type="spellEnd"/>
+      <w:r>
+        <w:rPr>
+          <w:b/>
+          <w:sz w:val="28"/>
+          <w:szCs w:val="28"/>
+        </w:rPr>
         <w:t>:</w:t>
       </w:r>
       <w:r>
@@ -276,367 +649,6 @@
           <w:sz w:val="28"/>
           <w:szCs w:val="28"/>
         </w:rPr>
-        <w:t xml:space="preserve">  Simuliertes Objekt auf dem Client de</w:t>
-      </w:r>
-      <w:r>
-        <w:rPr>
-          <w:sz w:val="28"/>
-          <w:szCs w:val="28"/>
-        </w:rPr>
-        <w:t xml:space="preserve">r das Remote-Objekt darstellt. </w:t>
-      </w:r>
-      <w:r>
-        <w:rPr>
-          <w:sz w:val="28"/>
-          <w:szCs w:val="28"/>
-        </w:rPr>
-        <w:t>Wie ein Proxy für das reale Objekt.</w:t>
-      </w:r>
-    </w:p>
-    <w:p>
-      <w:pPr>
-        <w:tabs>
-          <w:tab w:val="left" w:pos="1103"/>
-        </w:tabs>
-        <w:rPr>
-          <w:sz w:val="28"/>
-          <w:szCs w:val="28"/>
-        </w:rPr>
-      </w:pPr>
-      <w:r>
-        <w:rPr>
-          <w:b/>
-          <w:sz w:val="28"/>
-          <w:szCs w:val="28"/>
-        </w:rPr>
-        <w:lastRenderedPageBreak/>
-        <w:t>Skeleton</w:t>
-      </w:r>
-      <w:r>
-        <w:rPr>
-          <w:sz w:val="28"/>
-          <w:szCs w:val="28"/>
-        </w:rPr>
-        <w:t xml:space="preserve">: </w:t>
-      </w:r>
-      <w:r>
-        <w:rPr>
-          <w:sz w:val="28"/>
-          <w:szCs w:val="28"/>
-        </w:rPr>
-        <w:t xml:space="preserve">Gegenstück zum </w:t>
-      </w:r>
-      <w:proofErr w:type="spellStart"/>
-      <w:r>
-        <w:rPr>
-          <w:sz w:val="28"/>
-          <w:szCs w:val="28"/>
-        </w:rPr>
-        <w:t>Stub</w:t>
-      </w:r>
-      <w:proofErr w:type="spellEnd"/>
-      <w:r>
-        <w:rPr>
-          <w:sz w:val="28"/>
-          <w:szCs w:val="28"/>
-        </w:rPr>
-        <w:t xml:space="preserve">, liegt auf dem Server und behandelt die Anfragen des Clients. </w:t>
-      </w:r>
-    </w:p>
-    <w:p>
-      <w:pPr>
-        <w:tabs>
-          <w:tab w:val="left" w:pos="1103"/>
-        </w:tabs>
-        <w:rPr>
-          <w:sz w:val="28"/>
-          <w:szCs w:val="28"/>
-        </w:rPr>
-      </w:pPr>
-    </w:p>
-    <w:p>
-      <w:pPr>
-        <w:tabs>
-          <w:tab w:val="left" w:pos="1103"/>
-        </w:tabs>
-        <w:rPr>
-          <w:sz w:val="28"/>
-          <w:szCs w:val="28"/>
-        </w:rPr>
-      </w:pPr>
-      <w:proofErr w:type="spellStart"/>
-      <w:r>
-        <w:rPr>
-          <w:b/>
-          <w:sz w:val="28"/>
-          <w:szCs w:val="28"/>
-        </w:rPr>
-        <w:t>Codebase</w:t>
-      </w:r>
-      <w:proofErr w:type="spellEnd"/>
-      <w:r>
-        <w:rPr>
-          <w:sz w:val="28"/>
-          <w:szCs w:val="28"/>
-        </w:rPr>
-        <w:t xml:space="preserve">: definiert wie die Hauptklasse heißt und wo sie </w:t>
-      </w:r>
-      <w:r>
-        <w:rPr>
-          <w:sz w:val="28"/>
-          <w:szCs w:val="28"/>
-        </w:rPr>
-        <w:t>eventuell</w:t>
-      </w:r>
-      <w:r>
-        <w:rPr>
-          <w:sz w:val="28"/>
-          <w:szCs w:val="28"/>
-        </w:rPr>
-        <w:t xml:space="preserve"> </w:t>
-      </w:r>
-      <w:r>
-        <w:rPr>
-          <w:sz w:val="28"/>
-          <w:szCs w:val="28"/>
-        </w:rPr>
-        <w:t>liegt</w:t>
-      </w:r>
-      <w:r>
-        <w:rPr>
-          <w:sz w:val="28"/>
-          <w:szCs w:val="28"/>
-        </w:rPr>
-        <w:t>.</w:t>
-      </w:r>
-    </w:p>
-    <w:p>
-      <w:pPr>
-        <w:tabs>
-          <w:tab w:val="left" w:pos="1103"/>
-        </w:tabs>
-        <w:rPr>
-          <w:sz w:val="28"/>
-          <w:szCs w:val="28"/>
-        </w:rPr>
-      </w:pPr>
-      <w:r>
-        <w:rPr>
-          <w:b/>
-          <w:sz w:val="28"/>
-          <w:szCs w:val="28"/>
-        </w:rPr>
-        <w:t>Hostname</w:t>
-      </w:r>
-      <w:r>
-        <w:rPr>
-          <w:sz w:val="28"/>
-          <w:szCs w:val="28"/>
-        </w:rPr>
-        <w:t>: gibt die IP-Adresse des Servers an</w:t>
-      </w:r>
-    </w:p>
-    <w:p>
-      <w:pPr>
-        <w:tabs>
-          <w:tab w:val="left" w:pos="1103"/>
-        </w:tabs>
-        <w:rPr>
-          <w:sz w:val="28"/>
-          <w:szCs w:val="28"/>
-        </w:rPr>
-      </w:pPr>
-      <w:proofErr w:type="spellStart"/>
-      <w:r>
-        <w:rPr>
-          <w:b/>
-          <w:sz w:val="28"/>
-          <w:szCs w:val="28"/>
-        </w:rPr>
-        <w:t>useCodebaseOnly</w:t>
-      </w:r>
-      <w:proofErr w:type="spellEnd"/>
-      <w:r>
-        <w:rPr>
-          <w:sz w:val="28"/>
-          <w:szCs w:val="28"/>
-        </w:rPr>
-        <w:t>: lädt wen</w:t>
-      </w:r>
-      <w:r>
-        <w:rPr>
-          <w:sz w:val="28"/>
-          <w:szCs w:val="28"/>
-        </w:rPr>
-        <w:t>n</w:t>
-      </w:r>
-      <w:r>
-        <w:rPr>
-          <w:sz w:val="28"/>
-          <w:szCs w:val="28"/>
-        </w:rPr>
-        <w:t xml:space="preserve"> </w:t>
-      </w:r>
-      <w:proofErr w:type="spellStart"/>
-      <w:r>
-        <w:rPr>
-          <w:sz w:val="28"/>
-          <w:szCs w:val="28"/>
-        </w:rPr>
-        <w:t>true</w:t>
-      </w:r>
-      <w:proofErr w:type="spellEnd"/>
-      <w:r>
-        <w:rPr>
-          <w:sz w:val="28"/>
-          <w:szCs w:val="28"/>
-        </w:rPr>
-        <w:t xml:space="preserve"> nur den </w:t>
-      </w:r>
-      <w:proofErr w:type="spellStart"/>
-      <w:r>
-        <w:rPr>
-          <w:sz w:val="28"/>
-          <w:szCs w:val="28"/>
-        </w:rPr>
-        <w:t>Codebase</w:t>
-      </w:r>
-      <w:proofErr w:type="spellEnd"/>
-    </w:p>
-    <w:p>
-      <w:pPr>
-        <w:tabs>
-          <w:tab w:val="left" w:pos="1103"/>
-        </w:tabs>
-        <w:rPr>
-          <w:sz w:val="28"/>
-          <w:szCs w:val="28"/>
-        </w:rPr>
-      </w:pPr>
-    </w:p>
-    <w:p>
-      <w:pPr>
-        <w:tabs>
-          <w:tab w:val="left" w:pos="1103"/>
-        </w:tabs>
-        <w:rPr>
-          <w:sz w:val="28"/>
-          <w:szCs w:val="28"/>
-        </w:rPr>
-      </w:pPr>
-      <w:proofErr w:type="spellStart"/>
-      <w:r>
-        <w:rPr>
-          <w:b/>
-          <w:sz w:val="28"/>
-          <w:szCs w:val="28"/>
-        </w:rPr>
-        <w:t>security.policy</w:t>
-      </w:r>
-      <w:proofErr w:type="spellEnd"/>
-      <w:r>
-        <w:rPr>
-          <w:b/>
-          <w:sz w:val="28"/>
-          <w:szCs w:val="28"/>
-        </w:rPr>
-        <w:t xml:space="preserve">: </w:t>
-      </w:r>
-      <w:r>
-        <w:rPr>
-          <w:sz w:val="28"/>
-          <w:szCs w:val="28"/>
-        </w:rPr>
-        <w:t>Zusätzliche</w:t>
-      </w:r>
-      <w:r>
-        <w:rPr>
-          <w:sz w:val="28"/>
-          <w:szCs w:val="28"/>
-        </w:rPr>
-        <w:t xml:space="preserve"> </w:t>
-      </w:r>
-      <w:proofErr w:type="spellStart"/>
-      <w:r>
-        <w:rPr>
-          <w:sz w:val="28"/>
-          <w:szCs w:val="28"/>
-        </w:rPr>
-        <w:t>Policy</w:t>
-      </w:r>
-      <w:proofErr w:type="spellEnd"/>
-      <w:r>
-        <w:rPr>
-          <w:sz w:val="28"/>
-          <w:szCs w:val="28"/>
-        </w:rPr>
-        <w:t>-Dateien einbinden lassen.</w:t>
-      </w:r>
-    </w:p>
-    <w:p>
-      <w:pPr>
-        <w:tabs>
-          <w:tab w:val="left" w:pos="1103"/>
-        </w:tabs>
-        <w:rPr>
-          <w:sz w:val="28"/>
-          <w:szCs w:val="28"/>
-        </w:rPr>
-      </w:pPr>
-      <w:r>
-        <w:rPr>
-          <w:sz w:val="28"/>
-          <w:szCs w:val="28"/>
-        </w:rPr>
-        <w:t>Für normale Programmierer nicht wichtig aber Professionelle können weitere Rechte, Sicherrungen,… hiermit einbinden.</w:t>
-      </w:r>
-    </w:p>
-    <w:p>
-      <w:pPr>
-        <w:pStyle w:val="Default"/>
-      </w:pPr>
-    </w:p>
-    <w:p>
-      <w:pPr>
-        <w:tabs>
-          <w:tab w:val="left" w:pos="1103"/>
-        </w:tabs>
-        <w:rPr>
-          <w:sz w:val="28"/>
-          <w:szCs w:val="28"/>
-        </w:rPr>
-      </w:pPr>
-      <w:r>
-        <w:rPr>
-          <w:b/>
-          <w:sz w:val="28"/>
-          <w:szCs w:val="28"/>
-        </w:rPr>
-        <w:t xml:space="preserve"> </w:t>
-      </w:r>
-      <w:proofErr w:type="spellStart"/>
-      <w:r>
-        <w:rPr>
-          <w:b/>
-          <w:sz w:val="28"/>
-          <w:szCs w:val="28"/>
-        </w:rPr>
-        <w:t>SecurityManagers</w:t>
-      </w:r>
-      <w:proofErr w:type="spellEnd"/>
-      <w:r>
-        <w:rPr>
-          <w:b/>
-          <w:sz w:val="28"/>
-          <w:szCs w:val="28"/>
-        </w:rPr>
-        <w:t>:</w:t>
-      </w:r>
-      <w:r>
-        <w:rPr>
-          <w:sz w:val="28"/>
-          <w:szCs w:val="28"/>
-        </w:rPr>
         <w:t xml:space="preserve"> prüft ob Klassen eine Operation durchführen darf, Zugriffe Kontrolliert(Netz, Dateisystem, Betriebssystem), hat aber einige Sicherheitslücken,</w:t>
       </w:r>
     </w:p>
@@ -735,12 +747,6 @@
         <w:tab/>
       </w:r>
     </w:p>
-    <w:p/>
-    <w:p/>
-    <w:p/>
-    <w:p/>
-    <w:p/>
-    <w:p/>
     <w:p/>
     <w:p/>
     <w:p/>
@@ -1759,7 +1765,7 @@
 </file>
 
 <file path=customXml/itemProps1.xml><?xml version="1.0" encoding="utf-8"?>
-<ds:datastoreItem xmlns:ds="http://schemas.openxmlformats.org/officeDocument/2006/customXml" ds:itemID="{F8843DE7-BCD3-48F1-9A8B-7AE1794329A9}">
+<ds:datastoreItem xmlns:ds="http://schemas.openxmlformats.org/officeDocument/2006/customXml" ds:itemID="{EFF2C911-E847-4472-89BC-A3726A96C2D6}">
   <ds:schemaRefs>
     <ds:schemaRef ds:uri="http://schemas.openxmlformats.org/officeDocument/2006/bibliography"/>
   </ds:schemaRefs>
